--- a/Jobsheet07_02_AlfitrohSyacyNovalino.docx
+++ b/Jobsheet07_02_AlfitrohSyacyNovalino.docx
@@ -322,7 +322,6 @@
         <w:t xml:space="preserve"> </w:t>
       </w:r>
       <w:proofErr w:type="spellStart"/>
-      <w:proofErr w:type="gramStart"/>
       <w:r>
         <w:rPr>
           <w:sz w:val="24"/>
@@ -336,15 +335,7 @@
           <w:sz w:val="24"/>
           <w:szCs w:val="24"/>
         </w:rPr>
-        <w:t xml:space="preserve"> :</w:t>
-      </w:r>
-      <w:proofErr w:type="gramEnd"/>
-      <w:r>
-        <w:rPr>
-          <w:sz w:val="24"/>
-          <w:szCs w:val="24"/>
-        </w:rPr>
-        <w:t xml:space="preserve"> int I = 1; </w:t>
+        <w:t xml:space="preserve"> : int I = 1; </w:t>
       </w:r>
       <w:proofErr w:type="spellStart"/>
       <w:r>
@@ -1408,6 +1399,7 @@
         <w:rPr>
           <w:b/>
           <w:bCs/>
+          <w:noProof/>
           <w:sz w:val="24"/>
           <w:szCs w:val="24"/>
         </w:rPr>
@@ -1465,6 +1457,7 @@
         <w:rPr>
           <w:b/>
           <w:bCs/>
+          <w:noProof/>
           <w:sz w:val="24"/>
           <w:szCs w:val="24"/>
         </w:rPr>
@@ -1766,7 +1759,6 @@
         <w:t xml:space="preserve"> </w:t>
       </w:r>
       <w:proofErr w:type="spellStart"/>
-      <w:proofErr w:type="gramStart"/>
       <w:r>
         <w:rPr>
           <w:sz w:val="24"/>
@@ -1775,7 +1767,6 @@
         <w:t>github</w:t>
       </w:r>
       <w:proofErr w:type="spellEnd"/>
-      <w:proofErr w:type="gramEnd"/>
     </w:p>
     <w:p>
       <w:pPr>
@@ -1786,8 +1777,49 @@
           <w:szCs w:val="24"/>
         </w:rPr>
       </w:pPr>
-      <w:r>
-        <w:rPr>
+      <w:proofErr w:type="spellStart"/>
+      <w:r>
+        <w:rPr>
+          <w:b/>
+          <w:bCs/>
+          <w:sz w:val="24"/>
+          <w:szCs w:val="24"/>
+        </w:rPr>
+        <w:t>Jawaban</w:t>
+      </w:r>
+      <w:proofErr w:type="spellEnd"/>
+      <w:r>
+        <w:rPr>
+          <w:b/>
+          <w:bCs/>
+          <w:sz w:val="24"/>
+          <w:szCs w:val="24"/>
+        </w:rPr>
+        <w:t xml:space="preserve">: </w:t>
+      </w:r>
+      <w:hyperlink r:id="rId8" w:history="1">
+        <w:r>
+          <w:rPr>
+            <w:rStyle w:val="Hyperlink"/>
+            <w:sz w:val="24"/>
+            <w:szCs w:val="24"/>
+          </w:rPr>
+          <w:t>https://github.com/ValSyacy/jobsheet7</w:t>
+        </w:r>
+      </w:hyperlink>
+    </w:p>
+    <w:p>
+      <w:pPr>
+        <w:pStyle w:val="ListParagraph"/>
+        <w:ind w:left="450"/>
+        <w:rPr>
+          <w:sz w:val="24"/>
+          <w:szCs w:val="24"/>
+        </w:rPr>
+      </w:pPr>
+      <w:r>
+        <w:rPr>
+          <w:noProof/>
           <w:sz w:val="24"/>
           <w:szCs w:val="24"/>
         </w:rPr>
@@ -1815,7 +1847,7 @@
                     <pic:cNvPicPr/>
                   </pic:nvPicPr>
                   <pic:blipFill>
-                    <a:blip r:embed="rId8">
+                    <a:blip r:embed="rId9">
                       <a:extLst>
                         <a:ext uri="{28A0092B-C50C-407E-A947-70E740481C1C}">
                           <a14:useLocalDpi xmlns:a14="http://schemas.microsoft.com/office/drawing/2010/main" val="0"/>
@@ -1942,7 +1974,7 @@
                     <pic:cNvPicPr/>
                   </pic:nvPicPr>
                   <pic:blipFill>
-                    <a:blip r:embed="rId9">
+                    <a:blip r:embed="rId10">
                       <a:extLst>
                         <a:ext uri="{28A0092B-C50C-407E-A947-70E740481C1C}">
                           <a14:useLocalDpi xmlns:a14="http://schemas.microsoft.com/office/drawing/2010/main" val="0"/>
@@ -2339,15 +2371,7 @@
           <w:sz w:val="24"/>
           <w:szCs w:val="24"/>
         </w:rPr>
-        <w:t xml:space="preserve"> </w:t>
-      </w:r>
-      <w:proofErr w:type="gramStart"/>
-      <w:r>
-        <w:rPr>
-          <w:sz w:val="24"/>
-          <w:szCs w:val="24"/>
-        </w:rPr>
-        <w:t xml:space="preserve">“ </w:t>
+        <w:t xml:space="preserve"> “ </w:t>
       </w:r>
       <w:proofErr w:type="spellStart"/>
       <w:r>
@@ -2358,7 +2382,6 @@
         <w:t>i</w:t>
       </w:r>
       <w:proofErr w:type="spellEnd"/>
-      <w:proofErr w:type="gramEnd"/>
       <w:r>
         <w:rPr>
           <w:sz w:val="24"/>
@@ -2466,7 +2489,7 @@
                     <pic:cNvPicPr/>
                   </pic:nvPicPr>
                   <pic:blipFill>
-                    <a:blip r:embed="rId10"/>
+                    <a:blip r:embed="rId11"/>
                     <a:stretch>
                       <a:fillRect/>
                     </a:stretch>
@@ -3910,7 +3933,7 @@
                     <pic:cNvPicPr/>
                   </pic:nvPicPr>
                   <pic:blipFill>
-                    <a:blip r:embed="rId11">
+                    <a:blip r:embed="rId12">
                       <a:extLst>
                         <a:ext uri="{28A0092B-C50C-407E-A947-70E740481C1C}">
                           <a14:useLocalDpi xmlns:a14="http://schemas.microsoft.com/office/drawing/2010/main" val="0"/>
@@ -4179,6 +4202,7 @@
       </w:pPr>
       <w:r>
         <w:rPr>
+          <w:noProof/>
           <w:sz w:val="24"/>
           <w:szCs w:val="24"/>
         </w:rPr>
@@ -4199,7 +4223,7 @@
                     <pic:cNvPicPr/>
                   </pic:nvPicPr>
                   <pic:blipFill>
-                    <a:blip r:embed="rId12"/>
+                    <a:blip r:embed="rId13"/>
                     <a:stretch>
                       <a:fillRect/>
                     </a:stretch>
@@ -4221,6 +4245,7 @@
       </w:r>
       <w:r>
         <w:rPr>
+          <w:noProof/>
           <w:sz w:val="24"/>
           <w:szCs w:val="24"/>
         </w:rPr>
@@ -4240,7 +4265,7 @@
                     <pic:cNvPicPr/>
                   </pic:nvPicPr>
                   <pic:blipFill>
-                    <a:blip r:embed="rId13"/>
+                    <a:blip r:embed="rId14"/>
                     <a:stretch>
                       <a:fillRect/>
                     </a:stretch>
@@ -4323,7 +4348,6 @@
         <w:t xml:space="preserve"> </w:t>
       </w:r>
       <w:proofErr w:type="spellStart"/>
-      <w:proofErr w:type="gramStart"/>
       <w:r>
         <w:rPr>
           <w:sz w:val="24"/>
@@ -4332,7 +4356,46 @@
         <w:t>github</w:t>
       </w:r>
       <w:proofErr w:type="spellEnd"/>
-      <w:proofErr w:type="gramEnd"/>
+    </w:p>
+    <w:p>
+      <w:pPr>
+        <w:pStyle w:val="ListParagraph"/>
+        <w:ind w:left="360"/>
+        <w:rPr>
+          <w:sz w:val="24"/>
+          <w:szCs w:val="24"/>
+        </w:rPr>
+      </w:pPr>
+      <w:proofErr w:type="spellStart"/>
+      <w:r>
+        <w:rPr>
+          <w:b/>
+          <w:bCs/>
+          <w:sz w:val="24"/>
+          <w:szCs w:val="24"/>
+        </w:rPr>
+        <w:t>Jawaban</w:t>
+      </w:r>
+      <w:proofErr w:type="spellEnd"/>
+      <w:r>
+        <w:rPr>
+          <w:b/>
+          <w:bCs/>
+          <w:sz w:val="24"/>
+          <w:szCs w:val="24"/>
+        </w:rPr>
+        <w:t xml:space="preserve">: </w:t>
+      </w:r>
+      <w:hyperlink r:id="rId15" w:history="1">
+        <w:r>
+          <w:rPr>
+            <w:rStyle w:val="Hyperlink"/>
+            <w:sz w:val="24"/>
+            <w:szCs w:val="24"/>
+          </w:rPr>
+          <w:t>https://github.com/ValSyacy/jobsheet7</w:t>
+        </w:r>
+      </w:hyperlink>
     </w:p>
     <w:p>
       <w:pPr>
@@ -5125,6 +5188,7 @@
         <w:rPr>
           <w:b/>
           <w:bCs/>
+          <w:noProof/>
           <w:sz w:val="24"/>
           <w:szCs w:val="24"/>
         </w:rPr>
@@ -5144,7 +5208,7 @@
                     <pic:cNvPicPr/>
                   </pic:nvPicPr>
                   <pic:blipFill>
-                    <a:blip r:embed="rId14"/>
+                    <a:blip r:embed="rId16"/>
                     <a:stretch>
                       <a:fillRect/>
                     </a:stretch>
@@ -5217,7 +5281,6 @@
         <w:t xml:space="preserve"> </w:t>
       </w:r>
       <w:proofErr w:type="spellStart"/>
-      <w:proofErr w:type="gramStart"/>
       <w:r>
         <w:rPr>
           <w:sz w:val="24"/>
@@ -5226,7 +5289,46 @@
         <w:t>github</w:t>
       </w:r>
       <w:proofErr w:type="spellEnd"/>
-      <w:proofErr w:type="gramEnd"/>
+    </w:p>
+    <w:p>
+      <w:pPr>
+        <w:pStyle w:val="ListParagraph"/>
+        <w:ind w:left="450"/>
+        <w:rPr>
+          <w:sz w:val="24"/>
+          <w:szCs w:val="24"/>
+        </w:rPr>
+      </w:pPr>
+      <w:proofErr w:type="spellStart"/>
+      <w:r>
+        <w:rPr>
+          <w:b/>
+          <w:bCs/>
+          <w:sz w:val="24"/>
+          <w:szCs w:val="24"/>
+        </w:rPr>
+        <w:t>Jawaban</w:t>
+      </w:r>
+      <w:proofErr w:type="spellEnd"/>
+      <w:r>
+        <w:rPr>
+          <w:b/>
+          <w:bCs/>
+          <w:sz w:val="24"/>
+          <w:szCs w:val="24"/>
+        </w:rPr>
+        <w:t xml:space="preserve">: </w:t>
+      </w:r>
+      <w:hyperlink r:id="rId17" w:history="1">
+        <w:r>
+          <w:rPr>
+            <w:rStyle w:val="Hyperlink"/>
+            <w:sz w:val="24"/>
+            <w:szCs w:val="24"/>
+          </w:rPr>
+          <w:t>https://github.com/ValSyacy/jobsheet7</w:t>
+        </w:r>
+      </w:hyperlink>
     </w:p>
     <w:p>
       <w:pPr>
@@ -5841,6 +5943,7 @@
       </w:r>
       <w:r>
         <w:rPr>
+          <w:noProof/>
           <w:sz w:val="24"/>
           <w:szCs w:val="24"/>
         </w:rPr>
@@ -5860,7 +5963,7 @@
                     <pic:cNvPicPr/>
                   </pic:nvPicPr>
                   <pic:blipFill>
-                    <a:blip r:embed="rId15"/>
+                    <a:blip r:embed="rId18"/>
                     <a:stretch>
                       <a:fillRect/>
                     </a:stretch>
@@ -5933,7 +6036,6 @@
         <w:t xml:space="preserve"> </w:t>
       </w:r>
       <w:proofErr w:type="spellStart"/>
-      <w:proofErr w:type="gramStart"/>
       <w:r>
         <w:rPr>
           <w:sz w:val="24"/>
@@ -5942,7 +6044,6 @@
         <w:t>github</w:t>
       </w:r>
       <w:proofErr w:type="spellEnd"/>
-      <w:proofErr w:type="gramEnd"/>
       <w:r>
         <w:rPr>
           <w:sz w:val="24"/>
@@ -5950,6 +6051,36 @@
         </w:rPr>
         <w:cr/>
       </w:r>
+      <w:proofErr w:type="spellStart"/>
+      <w:r>
+        <w:rPr>
+          <w:b/>
+          <w:bCs/>
+          <w:sz w:val="24"/>
+          <w:szCs w:val="24"/>
+        </w:rPr>
+        <w:t>Jawaban</w:t>
+      </w:r>
+      <w:proofErr w:type="spellEnd"/>
+      <w:r>
+        <w:rPr>
+          <w:b/>
+          <w:bCs/>
+          <w:sz w:val="24"/>
+          <w:szCs w:val="24"/>
+        </w:rPr>
+        <w:t xml:space="preserve">: </w:t>
+      </w:r>
+      <w:hyperlink r:id="rId19" w:history="1">
+        <w:r>
+          <w:rPr>
+            <w:rStyle w:val="Hyperlink"/>
+            <w:sz w:val="24"/>
+            <w:szCs w:val="24"/>
+          </w:rPr>
+          <w:t>https://github.com/ValSyacy/jobsheet7</w:t>
+        </w:r>
+      </w:hyperlink>
     </w:p>
     <w:p>
       <w:pPr>
@@ -6262,17 +6393,8 @@
           <w:sz w:val="24"/>
           <w:szCs w:val="24"/>
         </w:rPr>
-        <w:t xml:space="preserve"> repository project </w:t>
-      </w:r>
-      <w:proofErr w:type="gramStart"/>
-      <w:r>
-        <w:rPr>
-          <w:sz w:val="24"/>
-          <w:szCs w:val="24"/>
-        </w:rPr>
-        <w:t>Anda</w:t>
-      </w:r>
-      <w:proofErr w:type="gramEnd"/>
+        <w:t xml:space="preserve"> repository project Anda</w:t>
+      </w:r>
     </w:p>
     <w:p>
       <w:pPr>
@@ -7481,6 +7603,29 @@
       <w:contextualSpacing/>
     </w:pPr>
   </w:style>
+  <w:style w:type="character" w:styleId="Hyperlink">
+    <w:name w:val="Hyperlink"/>
+    <w:basedOn w:val="DefaultParagraphFont"/>
+    <w:uiPriority w:val="99"/>
+    <w:unhideWhenUsed/>
+    <w:rsid w:val="00A14A0D"/>
+    <w:rPr>
+      <w:color w:val="0563C1" w:themeColor="hyperlink"/>
+      <w:u w:val="single"/>
+    </w:rPr>
+  </w:style>
+  <w:style w:type="character" w:styleId="UnresolvedMention">
+    <w:name w:val="Unresolved Mention"/>
+    <w:basedOn w:val="DefaultParagraphFont"/>
+    <w:uiPriority w:val="99"/>
+    <w:semiHidden/>
+    <w:unhideWhenUsed/>
+    <w:rsid w:val="00A14A0D"/>
+    <w:rPr>
+      <w:color w:val="605E5C"/>
+      <w:shd w:val="clear" w:color="auto" w:fill="E1DFDD"/>
+    </w:rPr>
+  </w:style>
 </w:styles>
 </file>
 

--- a/Jobsheet07_02_AlfitrohSyacyNovalino.docx
+++ b/Jobsheet07_02_AlfitrohSyacyNovalino.docx
@@ -6568,6 +6568,36 @@
         </w:rPr>
         <w:t xml:space="preserve"> 7.</w:t>
       </w:r>
+    </w:p>
+    <w:p>
+      <w:pPr>
+        <w:pStyle w:val="ListParagraph"/>
+        <w:ind w:left="360"/>
+        <w:rPr>
+          <w:sz w:val="24"/>
+          <w:szCs w:val="24"/>
+        </w:rPr>
+      </w:pPr>
+    </w:p>
+    <w:p>
+      <w:pPr>
+        <w:pStyle w:val="ListParagraph"/>
+        <w:ind w:left="360"/>
+        <w:rPr>
+          <w:sz w:val="24"/>
+          <w:szCs w:val="24"/>
+        </w:rPr>
+      </w:pPr>
+      <w:hyperlink r:id="rId20" w:history="1">
+        <w:r>
+          <w:rPr>
+            <w:rStyle w:val="Hyperlink"/>
+            <w:sz w:val="24"/>
+            <w:szCs w:val="24"/>
+          </w:rPr>
+          <w:t>https://github.com/ValSyacy/project-kelompok-daspro</w:t>
+        </w:r>
+      </w:hyperlink>
     </w:p>
     <w:p>
       <w:pPr>
